--- a/法令ファイル/国会職員の育児休業等に関する法律/国会職員の育児休業等に関する法律（平成三年法律第百八号）.docx
+++ b/法令ファイル/国会職員の育児休業等に関する法律/国会職員の育児休業等に関する法律（平成三年法律第百八号）.docx
@@ -65,6 +65,8 @@
     <w:p>
       <w:r>
         <w:t>国会職員（第十九条第二項に規定する任期付短時間勤務国会職員、臨時的に任用された国会職員その他その任用の状況がこれらに類する国会職員として両議院の議長が協議して定める国会職員を除く。）は、本属長の承認を受けて、当該国会職員の子（民法（明治二十九年法律第八十九号）第八百十七条の二第一項の規定により国会職員が当該国会職員との間における同項に規定する特別養子縁組の成立について家庭裁判所に請求した者（当該請求に係る家事審判事件が裁判所に係属している場合に限る。）であって、当該国会職員が現に監護するもの、児童福祉法（昭和二十二年法律第百六十四号）第二十七条第一項第三号の規定により同法第六条の四第二号に規定する養子縁組里親である国会職員に委託されている児童その他これらに準ずる者として両議院の議長が協議して定める者を含む。以下同じ。）を養育するため、当該子が三歳に達する日（常時勤務することを要しない国会職員にあっては、当該子の養育の事情に応じ、一歳に達する日から一歳六か月に達する日までの間で両議院の議長が協議して定める日（当該子の養育の事情を考慮して特に必要と認められる場合として両議院の議長が協議して定める場合に該当するときは、二歳に達する日））まで、育児休業をすることができる。</w:t>
+        <w:br/>
+        <w:t>ただし、当該子について、既に育児休業（当該子の出生の日から国会職員が出産した場合における国会職員法第二十四条の二の規定による休暇の期間を考慮して両議院の議長が協議して定める期間内に、国会職員（当該期間内に当該休暇により勤務しなかった国会職員を除く。）が当該子についてした最初の育児休業を除く。）をしたことがあるときは、両議院の議長が協議して定める特別の事情がある場合を除き、この限りでない。</w:t>
       </w:r>
     </w:p>
     <w:p>
@@ -219,39 +221,29 @@
     <w:p>
       <w:r>
         <w:t>本属長は、第三条第二項又は第四条第一項の規定による請求があった場合において、当該請求に係る期間（以下この条において「請求期間」という。）について国会職員の配置換えその他の方法によって当該請求をした国会職員の業務を処理することが困難であると認めるときは、当該業務を処理するため、次の各号に掲げる任用のいずれかを行うものとする。</w:t>
+        <w:br/>
+        <w:t>この場合において、第二号に掲げる任用は、請求期間について一年（第四条第一項の規定による請求があった場合にあっては、当該請求による延長前の育児休業の期間の初日から当該請求に係る期間の末日までの期間を通じて一年）を超えて行うことができない。</w:t>
       </w:r>
     </w:p>
     <w:p>
       <w:pPr>
-        <w:pStyle w:val="Heading6"/>
+        <w:pStyle w:val="ListBullet"/>
         <w:ind w:left="880"/>
       </w:pPr>
       <w:r>
         <w:t>一</w:t>
-      </w:r>
-    </w:p>
-    <w:p>
-      <w:pPr>
-        <w:ind w:left="880"/>
-      </w:pPr>
-      <w:r>
+        <w:br/>
         <w:t>請求期間を任用の期間（以下この条及び第十九条において「任期」という。）の限度として行う任期を定めた採用</w:t>
       </w:r>
     </w:p>
     <w:p>
       <w:pPr>
-        <w:pStyle w:val="Heading6"/>
+        <w:pStyle w:val="ListBullet"/>
         <w:ind w:left="880"/>
       </w:pPr>
       <w:r>
         <w:t>二</w:t>
-      </w:r>
-    </w:p>
-    <w:p>
-      <w:pPr>
-        <w:ind w:left="880"/>
-      </w:pPr>
-      <w:r>
+        <w:br/>
         <w:t>請求期間を任期の限度として行う臨時的任用</w:t>
       </w:r>
     </w:p>
@@ -411,90 +403,62 @@
     <w:p>
       <w:r>
         <w:t>国会職員（常時勤務することを要しない国会職員、臨時的に任用された国会職員その他これらに類する国会職員として両議院の議長が協議して定める国会職員を除く。）は、本属長の承認を受けて、当該国会職員の小学校就学の始期に達するまでの子を養育するため、当該子がその始期に達するまで、常時勤務を要する職を占めたまま、次の各号に掲げるいずれかの勤務の形態（公務の運営上の事情により特別の形態によって勤務する国会職員にあっては、第五号に掲げる勤務の形態）により、当該国会職員が希望する日及び時間帯において勤務すること（以下「育児短時間勤務」という。）ができる。</w:t>
+        <w:br/>
+        <w:t>ただし、当該子について、既に育児短時間勤務をしたことがある場合において、当該子に係る育児短時間勤務の終了の日の翌日から起算して一年を経過しないときは、両議院の議長が協議して定める特別の事情がある場合を除き、この限りでない。</w:t>
       </w:r>
     </w:p>
     <w:p>
       <w:pPr>
-        <w:pStyle w:val="Heading6"/>
+        <w:pStyle w:val="ListBullet"/>
         <w:ind w:left="880"/>
       </w:pPr>
       <w:r>
         <w:t>一</w:t>
-      </w:r>
-    </w:p>
-    <w:p>
-      <w:pPr>
-        <w:ind w:left="880"/>
-      </w:pPr>
-      <w:r>
+        <w:br/>
         <w:t>日曜日及び土曜日を週休日（勤務時間を割り振らない日をいう。以下この項において同じ。）とし、週休日以外の日において一日につき三時間五十五分勤務すること。</w:t>
       </w:r>
     </w:p>
     <w:p>
       <w:pPr>
-        <w:pStyle w:val="Heading6"/>
+        <w:pStyle w:val="ListBullet"/>
         <w:ind w:left="880"/>
       </w:pPr>
       <w:r>
         <w:t>二</w:t>
-      </w:r>
-    </w:p>
-    <w:p>
-      <w:pPr>
-        <w:ind w:left="880"/>
-      </w:pPr>
-      <w:r>
+        <w:br/>
         <w:t>日曜日及び土曜日を週休日とし、週休日以外の日において一日につき四時間五十五分勤務すること。</w:t>
       </w:r>
     </w:p>
     <w:p>
       <w:pPr>
-        <w:pStyle w:val="Heading6"/>
+        <w:pStyle w:val="ListBullet"/>
         <w:ind w:left="880"/>
       </w:pPr>
       <w:r>
         <w:t>三</w:t>
-      </w:r>
-    </w:p>
-    <w:p>
-      <w:pPr>
-        <w:ind w:left="880"/>
-      </w:pPr>
-      <w:r>
+        <w:br/>
         <w:t>日曜日及び土曜日並びに月曜日から金曜日までの五日間のうちの二日を週休日とし、週休日以外の日において一日につき七時間四十五分勤務すること。</w:t>
       </w:r>
     </w:p>
     <w:p>
       <w:pPr>
-        <w:pStyle w:val="Heading6"/>
+        <w:pStyle w:val="ListBullet"/>
         <w:ind w:left="880"/>
       </w:pPr>
       <w:r>
         <w:t>四</w:t>
-      </w:r>
-    </w:p>
-    <w:p>
-      <w:pPr>
-        <w:ind w:left="880"/>
-      </w:pPr>
-      <w:r>
+        <w:br/>
         <w:t>日曜日及び土曜日並びに月曜日から金曜日までの五日間のうちの二日を週休日とし、週休日以外の日のうち、二日については一日につき七時間四十五分、一日については一日につき三時間五十五分勤務すること。</w:t>
       </w:r>
     </w:p>
     <w:p>
       <w:pPr>
-        <w:pStyle w:val="Heading6"/>
+        <w:pStyle w:val="ListBullet"/>
         <w:ind w:left="880"/>
       </w:pPr>
       <w:r>
         <w:t>五</w:t>
-      </w:r>
-    </w:p>
-    <w:p>
-      <w:pPr>
-        <w:ind w:left="880"/>
-      </w:pPr>
-      <w:r>
+        <w:br/>
         <w:t>前各号に掲げるもののほか、一週間当たりの勤務時間が十九時間二十五分から二十四時間三十五分までの範囲内の時間となるように両議院の議長が協議して定める勤務の形態</w:t>
       </w:r>
     </w:p>
@@ -659,6 +623,8 @@
     <w:p>
       <w:r>
         <w:t>本属長は、第十四条において準用する第六条の規定により育児短時間勤務の承認が失効し、又は取り消された場合において、過員を生ずることその他の両議院の議長が協議して定めるやむを得ない事情があると認めるときは、その事情が継続している期間、両議院の議長が協議して定めるところにより、当該育児短時間勤務をしていた国会職員に、引き続き当該育児短時間勤務と同一の勤務の日及び時間帯において常時勤務を要する職を占めたまま勤務をさせることができる。</w:t>
+        <w:br/>
+        <w:t>この場合において、前三条の規定を準用する。</w:t>
       </w:r>
     </w:p>
     <w:p>
@@ -672,6 +638,8 @@
     <w:p>
       <w:r>
         <w:t>本属長は、第十二条第二項又は第十三条第一項の規定による請求があった場合において、当該請求に係る期間について当該請求をした国会職員の業務を処理するため必要があると認めるときは、両議院の議長が協議して定めるところにより、当該請求に係る期間を任期の限度として、当該請求をした国会職員が育児短時間勤務をすることにより処理することが困難となる業務と同一の業務を行うことをその職務の内容とする常時勤務を要しない職を占める国会職員を任用することができる。</w:t>
+        <w:br/>
+        <w:t>この場合において、国会職員法第十五条の五第三項の規定は、適用しない。</w:t>
       </w:r>
     </w:p>
     <w:p>
@@ -798,6 +766,18 @@
       </w:r>
     </w:p>
     <w:p>
+      <w:pPr>
+        <w:pStyle w:val="Heading5"/>
+        <w:ind w:left="440"/>
+      </w:pPr>
+      <w:r>
+        <w:t>１</w:t>
+      </w:r>
+    </w:p>
+    <w:p>
+      <w:pPr>
+        <w:ind w:left="440"/>
+      </w:pPr>
       <w:r>
         <w:t>この法律は、平成四年四月一日から施行する。</w:t>
       </w:r>
@@ -829,7 +809,7 @@
         <w:pStyle w:val="Heading1"/>
       </w:pPr>
       <w:r>
-        <w:t>附　則（平成七年三月三一日法律第五一号）</w:t>
+        <w:t>附則（平成七年三月三一日法律第五一号）</w:t>
       </w:r>
     </w:p>
     <w:p>
@@ -855,7 +835,7 @@
         <w:pStyle w:val="Heading1"/>
       </w:pPr>
       <w:r>
-        <w:t>附　則（平成一一年七月三〇日法律第一一三号）</w:t>
+        <w:t>附則（平成一一年七月三〇日法律第一一三号）</w:t>
       </w:r>
     </w:p>
     <w:p>
@@ -881,7 +861,7 @@
         <w:pStyle w:val="Heading1"/>
       </w:pPr>
       <w:r>
-        <w:t>附　則（平成一一年一一月二五日法律第一四〇号）</w:t>
+        <w:t>附則（平成一一年一一月二五日法律第一四〇号）</w:t>
       </w:r>
     </w:p>
     <w:p>
@@ -899,7 +879,7 @@
         <w:pStyle w:val="Heading1"/>
       </w:pPr>
       <w:r>
-        <w:t>附　則（平成一三年一二月七日法律第一四一号）</w:t>
+        <w:t>附則（平成一三年一二月七日法律第一四一号）</w:t>
       </w:r>
     </w:p>
     <w:p>
@@ -913,6 +893,8 @@
     <w:p>
       <w:r>
         <w:t>この法律は、平成十四年四月一日から施行する。</w:t>
+        <w:br/>
+        <w:t>ただし、次条の規定は、公布の日から施行する。</w:t>
       </w:r>
     </w:p>
     <w:p>
@@ -972,10 +954,22 @@
         <w:pStyle w:val="Heading1"/>
       </w:pPr>
       <w:r>
-        <w:t>附　則（平成一七年四月一三日法律第二八号）</w:t>
+        <w:t>附則（平成一七年四月一三日法律第二八号）</w:t>
       </w:r>
     </w:p>
     <w:p>
+      <w:pPr>
+        <w:pStyle w:val="Heading5"/>
+        <w:ind w:left="440"/>
+      </w:pPr>
+      <w:r>
+        <w:t>１</w:t>
+      </w:r>
+    </w:p>
+    <w:p>
+      <w:pPr>
+        <w:ind w:left="440"/>
+      </w:pPr>
       <w:r>
         <w:t>この法律は、公布の日から施行する。</w:t>
       </w:r>
@@ -990,7 +984,7 @@
         <w:pStyle w:val="Heading1"/>
       </w:pPr>
       <w:r>
-        <w:t>附　則（平成一七年一一月七日法律第一一一号）</w:t>
+        <w:t>附則（平成一七年一一月七日法律第一一一号）</w:t>
       </w:r>
     </w:p>
     <w:p>
@@ -1008,7 +1002,7 @@
         <w:pStyle w:val="Heading1"/>
       </w:pPr>
       <w:r>
-        <w:t>附　則（平成一七年一一月七日法律第一一五号）</w:t>
+        <w:t>附則（平成一七年一一月七日法律第一一五号）</w:t>
       </w:r>
     </w:p>
     <w:p>
@@ -1034,7 +1028,7 @@
         <w:pStyle w:val="Heading1"/>
       </w:pPr>
       <w:r>
-        <w:t>附　則（平成一九年五月一六日法律第四二号）</w:t>
+        <w:t>附則（平成一九年五月一六日法律第四二号）</w:t>
       </w:r>
     </w:p>
     <w:p>
@@ -1060,7 +1054,7 @@
         <w:pStyle w:val="Heading1"/>
       </w:pPr>
       <w:r>
-        <w:t>附　則（平成一九年五月一六日法律第四三号）</w:t>
+        <w:t>附則（平成一九年五月一六日法律第四三号）</w:t>
       </w:r>
     </w:p>
     <w:p>
@@ -1099,7 +1093,7 @@
         <w:pStyle w:val="Heading1"/>
       </w:pPr>
       <w:r>
-        <w:t>附　則（平成二一年三月三一日法律第六号）</w:t>
+        <w:t>附則（平成二一年三月三一日法律第六号）</w:t>
       </w:r>
     </w:p>
     <w:p>
@@ -1113,6 +1107,8 @@
     <w:p>
       <w:r>
         <w:t>この法律は、平成二十一年四月一日から施行する。</w:t>
+        <w:br/>
+        <w:t>ただし、次条第一項の規定は、公布の日から施行する。</w:t>
       </w:r>
     </w:p>
     <w:p>
@@ -1155,7 +1151,7 @@
         <w:pStyle w:val="Heading1"/>
       </w:pPr>
       <w:r>
-        <w:t>附　則（平成二一年五月二九日法律第四一号）</w:t>
+        <w:t>附則（平成二一年五月二九日法律第四一号）</w:t>
       </w:r>
     </w:p>
     <w:p>
@@ -1181,7 +1177,7 @@
         <w:pStyle w:val="Heading1"/>
       </w:pPr>
       <w:r>
-        <w:t>附　則（平成二一年一一月三〇日法律第九四号）</w:t>
+        <w:t>附則（平成二一年一一月三〇日法律第九四号）</w:t>
       </w:r>
     </w:p>
     <w:p>
@@ -1199,7 +1195,7 @@
         <w:pStyle w:val="Heading1"/>
       </w:pPr>
       <w:r>
-        <w:t>附　則（平成二二年一二月三日法律第六二号）</w:t>
+        <w:t>附則（平成二二年一二月三日法律第六二号）</w:t>
       </w:r>
     </w:p>
     <w:p>
@@ -1225,7 +1221,7 @@
         <w:pStyle w:val="Heading1"/>
       </w:pPr>
       <w:r>
-        <w:t>附　則（平成二三年一〇月七日法律第一一二号）</w:t>
+        <w:t>附則（平成二三年一〇月七日法律第一一二号）</w:t>
       </w:r>
     </w:p>
     <w:p>
@@ -1251,7 +1247,7 @@
         <w:pStyle w:val="Heading1"/>
       </w:pPr>
       <w:r>
-        <w:t>附　則（平成二八年六月三日法律第六三号）</w:t>
+        <w:t>附則（平成二八年六月三日法律第六三号）</w:t>
       </w:r>
     </w:p>
     <w:p>
@@ -1277,10 +1273,22 @@
         <w:pStyle w:val="Heading1"/>
       </w:pPr>
       <w:r>
-        <w:t>附　則（平成二八年一一月二四日法律第八三号）</w:t>
+        <w:t>附則（平成二八年一一月二四日法律第八三号）</w:t>
       </w:r>
     </w:p>
     <w:p>
+      <w:pPr>
+        <w:pStyle w:val="Heading5"/>
+        <w:ind w:left="440"/>
+      </w:pPr>
+      <w:r>
+        <w:t>１</w:t>
+      </w:r>
+    </w:p>
+    <w:p>
+      <w:pPr>
+        <w:ind w:left="440"/>
+      </w:pPr>
       <w:r>
         <w:t>この法律は、平成二十九年一月一日から施行する。</w:t>
       </w:r>
@@ -1295,7 +1303,7 @@
         <w:pStyle w:val="Heading1"/>
       </w:pPr>
       <w:r>
-        <w:t>附　則（平成二九年三月三一日法律第一四号）</w:t>
+        <w:t>附則（平成二九年三月三一日法律第一四号）</w:t>
       </w:r>
     </w:p>
     <w:p>
@@ -1309,57 +1317,49 @@
     <w:p>
       <w:r>
         <w:t>この法律は、平成二十九年四月一日から施行する。</w:t>
+        <w:br/>
+        <w:t>ただし、次の各号に掲げる規定は、当該各号に定める日から施行する。</w:t>
       </w:r>
     </w:p>
     <w:p>
       <w:pPr>
-        <w:pStyle w:val="Heading6"/>
+        <w:pStyle w:val="ListBullet"/>
         <w:ind w:left="880"/>
       </w:pPr>
       <w:r>
         <w:t>一</w:t>
+        <w:br/>
+        <w:t>第一条中雇用保険法第六十四条の次に一条を加える改正規定及び附則第三十五条の規定</w:t>
+        <w:br/>
+        <w:br/>
+        <w:br/>
+        <w:t>公布の日</w:t>
       </w:r>
     </w:p>
     <w:p>
       <w:pPr>
-        <w:ind w:left="880"/>
-      </w:pPr>
-      <w:r>
-        <w:t>第一条中雇用保険法第六十四条の次に一条を加える改正規定及び附則第三十五条の規定</w:t>
-      </w:r>
-    </w:p>
-    <w:p>
-      <w:pPr>
-        <w:pStyle w:val="Heading6"/>
+        <w:pStyle w:val="ListBullet"/>
         <w:ind w:left="880"/>
       </w:pPr>
       <w:r>
         <w:t>二</w:t>
-      </w:r>
-    </w:p>
-    <w:p>
-      <w:pPr>
-        <w:ind w:left="880"/>
-      </w:pPr>
-      <w:r>
+        <w:br/>
         <w:t>略</w:t>
       </w:r>
     </w:p>
     <w:p>
       <w:pPr>
-        <w:pStyle w:val="Heading6"/>
+        <w:pStyle w:val="ListBullet"/>
         <w:ind w:left="880"/>
       </w:pPr>
       <w:r>
         <w:t>三</w:t>
-      </w:r>
-    </w:p>
-    <w:p>
-      <w:pPr>
-        <w:ind w:left="880"/>
-      </w:pPr>
-      <w:r>
+        <w:br/>
         <w:t>第二条中雇用保険法第六十一条の四第一項の改正規定及び第七条（次号に掲げる規定を除く。）の規定並びに附則第十五条、第十六条及び第二十三条から第二十五条までの規定</w:t>
+        <w:br/>
+        <w:br/>
+        <w:br/>
+        <w:t>平成二十九年十月一日</w:t>
       </w:r>
     </w:p>
     <w:p>
@@ -1395,7 +1395,7 @@
     </w:pPr>
     <w:r>
       <w:tab/>
-      <w:t>WeGov v0.1 - FTS141</w:t>
+      <w:t>WeGov v0.2 - FTS141</w:t>
     </w:r>
   </w:p>
 </w:ftr>
